--- a/CS-Streamlined-Datalakehouse(week3)/Case Study 3 docs -Kafeel.docx
+++ b/CS-Streamlined-Datalakehouse(week3)/Case Study 3 docs -Kafeel.docx
@@ -258,15 +258,7 @@
           <w:sz w:val="24"/>
           <w:szCs w:val="24"/>
         </w:rPr>
-        <w:t>https://www.kaggle.com/datasets/karkavelrajaj/amazon-sales-dataset</w:t>
-      </w:r>
-      <w:r>
-        <w:rPr>
-          <w:rFonts w:ascii="Times New Roman" w:hAnsi="Times New Roman" w:cs="Times New Roman"/>
-          <w:sz w:val="24"/>
-          <w:szCs w:val="24"/>
-        </w:rPr>
-        <w:t xml:space="preserve"> )</w:t>
+        <w:t>https://www.kaggle.com/datasets/karkavelrajaj/amazon-sales-dataset )</w:t>
       </w:r>
       <w:proofErr w:type="gramEnd"/>
     </w:p>
@@ -1618,6 +1610,126 @@
         </w:drawing>
       </w:r>
     </w:p>
+    <w:p>
+      <w:pPr>
+        <w:jc w:val="both"/>
+        <w:rPr>
+          <w:rFonts w:ascii="Times New Roman" w:hAnsi="Times New Roman" w:cs="Times New Roman"/>
+          <w:sz w:val="28"/>
+          <w:szCs w:val="28"/>
+        </w:rPr>
+      </w:pPr>
+    </w:p>
+    <w:p>
+      <w:pPr>
+        <w:pStyle w:val="ListParagraph"/>
+        <w:numPr>
+          <w:ilvl w:val="0"/>
+          <w:numId w:val="1"/>
+        </w:numPr>
+        <w:jc w:val="both"/>
+        <w:rPr>
+          <w:rFonts w:ascii="Times New Roman" w:hAnsi="Times New Roman" w:cs="Times New Roman"/>
+          <w:b/>
+          <w:bCs/>
+          <w:i/>
+          <w:iCs/>
+          <w:sz w:val="28"/>
+          <w:szCs w:val="28"/>
+        </w:rPr>
+      </w:pPr>
+      <w:r>
+        <w:rPr>
+          <w:rFonts w:ascii="Times New Roman" w:hAnsi="Times New Roman" w:cs="Times New Roman"/>
+          <w:b/>
+          <w:bCs/>
+          <w:i/>
+          <w:iCs/>
+          <w:sz w:val="28"/>
+          <w:szCs w:val="28"/>
+        </w:rPr>
+        <w:t>Storage browser – Bronze layer</w:t>
+      </w:r>
+    </w:p>
+    <w:p>
+      <w:pPr>
+        <w:ind w:left="360"/>
+        <w:jc w:val="both"/>
+        <w:rPr>
+          <w:rFonts w:ascii="Times New Roman" w:hAnsi="Times New Roman" w:cs="Times New Roman"/>
+          <w:b/>
+          <w:bCs/>
+          <w:i/>
+          <w:iCs/>
+          <w:sz w:val="28"/>
+          <w:szCs w:val="28"/>
+        </w:rPr>
+      </w:pPr>
+    </w:p>
+    <w:p>
+      <w:pPr>
+        <w:ind w:left="360"/>
+        <w:jc w:val="both"/>
+        <w:rPr>
+          <w:rFonts w:ascii="Times New Roman" w:hAnsi="Times New Roman" w:cs="Times New Roman"/>
+          <w:sz w:val="28"/>
+          <w:szCs w:val="28"/>
+        </w:rPr>
+      </w:pPr>
+      <w:r>
+        <w:rPr>
+          <w:noProof/>
+        </w:rPr>
+        <w:drawing>
+          <wp:inline distT="0" distB="0" distL="0" distR="0" wp14:anchorId="444BF8EA" wp14:editId="71E2BC59">
+            <wp:extent cx="5556250" cy="3225800"/>
+            <wp:effectExtent l="0" t="0" r="6350" b="0"/>
+            <wp:docPr id="4" name="Picture 4"/>
+            <wp:cNvGraphicFramePr>
+              <a:graphicFrameLocks xmlns:a="http://schemas.openxmlformats.org/drawingml/2006/main" noChangeAspect="1"/>
+            </wp:cNvGraphicFramePr>
+            <a:graphic xmlns:a="http://schemas.openxmlformats.org/drawingml/2006/main">
+              <a:graphicData uri="http://schemas.openxmlformats.org/drawingml/2006/picture">
+                <pic:pic xmlns:pic="http://schemas.openxmlformats.org/drawingml/2006/picture">
+                  <pic:nvPicPr>
+                    <pic:cNvPr id="0" name="Picture 1"/>
+                    <pic:cNvPicPr>
+                      <a:picLocks noChangeAspect="1" noChangeArrowheads="1"/>
+                    </pic:cNvPicPr>
+                  </pic:nvPicPr>
+                  <pic:blipFill>
+                    <a:blip r:embed="rId14">
+                      <a:extLst>
+                        <a:ext uri="{28A0092B-C50C-407E-A947-70E740481C1C}">
+                          <a14:useLocalDpi xmlns:a14="http://schemas.microsoft.com/office/drawing/2010/main" val="0"/>
+                        </a:ext>
+                      </a:extLst>
+                    </a:blip>
+                    <a:srcRect/>
+                    <a:stretch>
+                      <a:fillRect/>
+                    </a:stretch>
+                  </pic:blipFill>
+                  <pic:spPr bwMode="auto">
+                    <a:xfrm>
+                      <a:off x="0" y="0"/>
+                      <a:ext cx="5556250" cy="3225800"/>
+                    </a:xfrm>
+                    <a:prstGeom prst="rect">
+                      <a:avLst/>
+                    </a:prstGeom>
+                    <a:noFill/>
+                    <a:ln>
+                      <a:noFill/>
+                    </a:ln>
+                  </pic:spPr>
+                </pic:pic>
+              </a:graphicData>
+            </a:graphic>
+          </wp:inline>
+        </w:drawing>
+      </w:r>
+    </w:p>
     <w:sectPr>
       <w:pgSz w:w="11906" w:h="16838"/>
       <w:pgMar w:top="1440" w:right="1440" w:bottom="1440" w:left="1440" w:header="708" w:footer="708" w:gutter="0"/>
@@ -1633,7 +1745,7 @@
   <w:abstractNum w:abstractNumId="0" w15:restartNumberingAfterBreak="0">
     <w:nsid w:val="1A5D168D"/>
     <w:multiLevelType w:val="hybridMultilevel"/>
-    <w:tmpl w:val="DF08BF4C"/>
+    <w:tmpl w:val="6B423FFA"/>
     <w:lvl w:ilvl="0" w:tplc="40090001">
       <w:start w:val="1"/>
       <w:numFmt w:val="bullet"/>
